--- a/学习笔记__tools_to_improve_efficient/画图工具/graphviz_study.docx
+++ b/学习笔记__tools_to_improve_efficient/画图工具/graphviz_study.docx
@@ -286,6 +286,15 @@
     <w:p>
       <w:pPr>
         <w:pStyle w:val="Normal"/>
+        <w:rPr/>
+      </w:pPr>
+      <w:r>
+        <w:rPr/>
+      </w:r>
+    </w:p>
+    <w:p>
+      <w:pPr>
+        <w:pStyle w:val="Normal"/>
         <w:rPr>
           <w:b/>
           <w:b/>
@@ -465,15 +474,51 @@
       </w:r>
       <w:r>
         <w:rPr/>
-        <w:t>中，使用</w:t>
-      </w:r>
-      <w:r>
-        <w:rPr/>
+        <w:t>中，</w:t>
+      </w:r>
+      <w:r>
+        <w:rPr>
+          <w:b/>
+          <w:bCs/>
+          <w:color w:val="FF3333"/>
+        </w:rPr>
+        <w:t>使用</w:t>
+      </w:r>
+      <w:r>
+        <w:rPr>
+          <w:b/>
+          <w:bCs/>
+          <w:color w:val="FF3333"/>
+        </w:rPr>
         <w:t>/* */</w:t>
       </w:r>
       <w:r>
-        <w:rPr/>
-        <w:t>进行注释。</w:t>
+        <w:rPr>
+          <w:b/>
+          <w:bCs/>
+          <w:color w:val="FF3333"/>
+        </w:rPr>
+        <w:t>进行注释</w:t>
+      </w:r>
+      <w:r>
+        <w:rPr/>
+        <w:t>。</w:t>
+      </w:r>
+      <w:r>
+        <w:rPr>
+          <w:b/>
+          <w:bCs/>
+          <w:color w:val="FF3333"/>
+        </w:rPr>
+        <w:t>//</w:t>
+      </w:r>
+      <w:r>
+        <w:rPr>
+          <w:b/>
+          <w:bCs/>
+          <w:color w:val="FF3333"/>
+        </w:rPr>
+        <w:t>注释</w:t>
       </w:r>
     </w:p>
     <w:p>
@@ -637,18 +682,29 @@
     <w:p>
       <w:pPr>
         <w:pStyle w:val="Normal"/>
-        <w:rPr>
-          <w:b/>
-          <w:b/>
-          <w:bCs/>
-        </w:rPr>
-      </w:pPr>
-      <w:r>
-        <w:rPr>
-          <w:b/>
-          <w:bCs/>
-        </w:rPr>
-        <w:t>简单常用属性说明：</w:t>
+        <w:rPr/>
+      </w:pPr>
+      <w:r>
+        <w:rPr/>
+        <w:t>graphviz</w:t>
+      </w:r>
+      <w:r>
+        <w:rPr/>
+        <w:t>的一些属性修改：</w:t>
+      </w:r>
+    </w:p>
+    <w:p>
+      <w:pPr>
+        <w:pStyle w:val="Normal"/>
+        <w:rPr/>
+      </w:pPr>
+      <w:r>
+        <w:rPr/>
+        <w:t xml:space="preserve">* </w:t>
+      </w:r>
+      <w:r>
+        <w:rPr/>
+        <w:t>属性是区分大小写的。</w:t>
       </w:r>
     </w:p>
     <w:p>
@@ -662,19 +718,338 @@
       </w:r>
       <w:r>
         <w:rPr/>
+        <w:t>使用</w:t>
+      </w:r>
+      <w:r>
+        <w:rPr/>
+        <w:t>inch</w:t>
+      </w:r>
+      <w:r>
+        <w:rPr/>
+        <w:t>或者</w:t>
+      </w:r>
+      <w:r>
+        <w:rPr/>
+        <w:t>points</w:t>
+      </w:r>
+      <w:r>
+        <w:rPr/>
+        <w:t>来描述，</w:t>
+      </w:r>
+      <w:r>
+        <w:rPr/>
+        <w:t>1inch = 72points</w:t>
+      </w:r>
+      <w:r>
+        <w:rPr/>
+        <w:t>。</w:t>
+      </w:r>
+    </w:p>
+    <w:p>
+      <w:pPr>
+        <w:pStyle w:val="Normal"/>
+        <w:rPr/>
+      </w:pPr>
+      <w:r>
+        <w:rPr/>
+        <w:t>*</w:t>
+      </w:r>
+    </w:p>
+    <w:p>
+      <w:pPr>
+        <w:pStyle w:val="Normal"/>
+        <w:rPr/>
+      </w:pPr>
+      <w:r>
+        <w:rPr/>
+      </w:r>
+      <w:r>
+        <w:br w:type="page"/>
+      </w:r>
+    </w:p>
+    <w:p>
+      <w:pPr>
+        <w:pStyle w:val="Normal"/>
+        <w:rPr/>
+      </w:pPr>
+      <w:r>
+        <w:rPr/>
+      </w:r>
+    </w:p>
+    <w:p>
+      <w:pPr>
+        <w:pStyle w:val="Normal"/>
+        <w:rPr/>
+      </w:pPr>
+      <w:r>
+        <w:rPr>
+          <w:b/>
+          <w:bCs/>
+        </w:rPr>
+        <w:t>常用属性说明：</w:t>
+      </w:r>
+    </w:p>
+    <w:p>
+      <w:pPr>
+        <w:pStyle w:val="Normal"/>
+        <w:rPr/>
+      </w:pPr>
+      <w:r>
+        <w:rPr>
+          <w:b/>
+          <w:bCs/>
+        </w:rPr>
+        <w:t>这些属性可以用在</w:t>
+      </w:r>
+      <w:r>
+        <w:rPr>
+          <w:b/>
+          <w:bCs/>
+        </w:rPr>
+        <w:t>graph</w:t>
+      </w:r>
+      <w:r>
+        <w:rPr>
+          <w:b/>
+          <w:bCs/>
+        </w:rPr>
+        <w:t>、</w:t>
+      </w:r>
+      <w:r>
+        <w:rPr>
+          <w:b/>
+          <w:bCs/>
+        </w:rPr>
+        <w:t>node</w:t>
+      </w:r>
+      <w:r>
+        <w:rPr>
+          <w:b/>
+          <w:bCs/>
+        </w:rPr>
+        <w:t>、</w:t>
+      </w:r>
+      <w:r>
+        <w:rPr>
+          <w:b/>
+          <w:bCs/>
+        </w:rPr>
+        <w:t>edge</w:t>
+      </w:r>
+      <w:r>
+        <w:rPr>
+          <w:b/>
+          <w:bCs/>
+        </w:rPr>
+        <w:t>上，但是意义不同。</w:t>
+      </w:r>
+    </w:p>
+    <w:p>
+      <w:pPr>
+        <w:pStyle w:val="Normal"/>
+        <w:rPr>
+          <w:b/>
+          <w:b/>
+          <w:bCs/>
+        </w:rPr>
+      </w:pPr>
+      <w:r>
+        <w:rPr>
+          <w:b/>
+          <w:bCs/>
+        </w:rPr>
+      </w:r>
+    </w:p>
+    <w:p>
+      <w:pPr>
+        <w:pStyle w:val="Normal"/>
+        <w:rPr>
+          <w:b/>
+          <w:b/>
+          <w:bCs/>
+        </w:rPr>
+      </w:pPr>
+      <w:r>
+        <w:rPr>
+          <w:b/>
+          <w:bCs/>
+        </w:rPr>
+        <w:t>*</w:t>
+      </w:r>
+      <w:r>
+        <w:rPr>
+          <w:b/>
+          <w:bCs/>
+        </w:rPr>
         <w:t>【</w:t>
       </w:r>
       <w:r>
-        <w:rPr/>
+        <w:rPr>
+          <w:b/>
+          <w:bCs/>
+        </w:rPr>
         <w:t xml:space="preserve">shape </w:t>
       </w:r>
       <w:r>
-        <w:rPr/>
-        <w:t>】形状</w:t>
-      </w:r>
-      <w:r>
-        <w:rPr/>
+        <w:rPr>
+          <w:b/>
+          <w:bCs/>
+        </w:rPr>
+        <w:t>】</w:t>
+      </w:r>
+      <w:r>
+        <w:rPr>
+          <w:b w:val="false"/>
+          <w:bCs w:val="false"/>
+        </w:rPr>
+        <w:t>形状：</w:t>
+      </w:r>
+      <w:r>
+        <w:rPr>
+          <w:b w:val="false"/>
+          <w:bCs w:val="false"/>
+        </w:rPr>
+        <w:t>box(</w:t>
+      </w:r>
+      <w:r>
+        <w:rPr>
+          <w:b w:val="false"/>
+          <w:bCs w:val="false"/>
+        </w:rPr>
+        <w:t>方形</w:t>
+      </w:r>
+      <w:r>
+        <w:rPr>
+          <w:b w:val="false"/>
+          <w:bCs w:val="false"/>
+        </w:rPr>
+        <w:t>)</w:t>
+      </w:r>
+      <w:r>
+        <w:rPr>
+          <w:b w:val="false"/>
+          <w:bCs w:val="false"/>
+        </w:rPr>
+        <w:t>、</w:t>
+      </w:r>
+      <w:r>
+        <w:rPr>
+          <w:b w:val="false"/>
+          <w:bCs w:val="false"/>
+        </w:rPr>
+        <w:t>plaintext(</w:t>
+      </w:r>
+      <w:r>
+        <w:rPr>
+          <w:b w:val="false"/>
+          <w:bCs w:val="false"/>
+        </w:rPr>
+        <w:t>无边框</w:t>
+      </w:r>
+      <w:r>
+        <w:rPr>
+          <w:b w:val="false"/>
+          <w:bCs w:val="false"/>
+        </w:rPr>
+        <w:t>)</w:t>
+      </w:r>
+      <w:r>
+        <w:rPr>
+          <w:b w:val="false"/>
+          <w:bCs w:val="false"/>
+        </w:rPr>
+        <w:t>、</w:t>
+      </w:r>
+      <w:r>
+        <w:rPr>
+          <w:b w:val="false"/>
+          <w:bCs w:val="false"/>
+        </w:rPr>
+        <w:t>rectangle(</w:t>
+      </w:r>
+      <w:r>
+        <w:rPr>
+          <w:b w:val="false"/>
+          <w:bCs w:val="false"/>
+        </w:rPr>
+        <w:t>圆角长方</w:t>
+      </w:r>
+      <w:r>
+        <w:rPr>
+          <w:b w:val="false"/>
+          <w:bCs w:val="false"/>
+        </w:rPr>
+        <w:t>)</w:t>
+      </w:r>
+      <w:r>
+        <w:rPr>
+          <w:b w:val="false"/>
+          <w:bCs w:val="false"/>
+        </w:rPr>
+        <w:t>、</w:t>
+      </w:r>
+    </w:p>
+    <w:p>
+      <w:pPr>
+        <w:pStyle w:val="Normal"/>
+        <w:rPr>
+          <w:b/>
+          <w:b/>
+          <w:bCs/>
+        </w:rPr>
+      </w:pPr>
+      <w:r>
+        <w:rPr>
+          <w:b w:val="false"/>
+          <w:bCs w:val="false"/>
+        </w:rPr>
         <w:tab/>
+        <w:tab/>
+        <w:tab/>
+        <w:t>record(</w:t>
+      </w:r>
+      <w:r>
+        <w:rPr>
+          <w:b w:val="false"/>
+          <w:bCs w:val="false"/>
+        </w:rPr>
+        <w:t>都是一些格子</w:t>
+      </w:r>
+      <w:r>
+        <w:rPr>
+          <w:b w:val="false"/>
+          <w:bCs w:val="false"/>
+        </w:rPr>
+        <w:t xml:space="preserve">port) </w:t>
+      </w:r>
+    </w:p>
+    <w:p>
+      <w:pPr>
+        <w:pStyle w:val="Normal"/>
+        <w:rPr/>
+      </w:pPr>
+      <w:r>
+        <w:rPr/>
+        <w:t>*</w:t>
+      </w:r>
+      <w:r>
+        <w:rPr/>
+        <w:t>【</w:t>
+      </w:r>
+      <w:r>
+        <w:rPr>
+          <w:b/>
+          <w:bCs/>
+        </w:rPr>
+        <w:t>color</w:t>
+      </w:r>
+      <w:r>
+        <w:rPr/>
+        <w:t>】颜色</w:t>
+      </w:r>
+      <w:r>
+        <w:rPr/>
+        <w:tab/>
       </w:r>
       <w:r>
         <w:rPr/>
@@ -682,133 +1057,989 @@
       </w:r>
       <w:r>
         <w:rPr/>
-        <w:t>box</w:t>
-      </w:r>
-      <w:r>
-        <w:rPr/>
-        <w:t>（方形）、</w:t>
-      </w:r>
-    </w:p>
-    <w:p>
-      <w:pPr>
-        <w:pStyle w:val="Normal"/>
-        <w:rPr/>
-      </w:pPr>
-      <w:r>
-        <w:rPr/>
+        <w:t>red(</w:t>
+      </w:r>
+      <w:r>
+        <w:rPr/>
+        <w:t>红色</w:t>
+      </w:r>
+      <w:r>
+        <w:rPr/>
+        <w:t>)</w:t>
+      </w:r>
+    </w:p>
+    <w:p>
+      <w:pPr>
+        <w:pStyle w:val="Normal"/>
+        <w:rPr/>
+      </w:pPr>
+      <w:r>
+        <w:rPr>
+          <w:b w:val="false"/>
+          <w:bCs w:val="false"/>
+        </w:rPr>
+        <w:tab/>
+        <w:tab/>
+        <w:tab/>
+      </w:r>
+      <w:r>
+        <w:rPr>
+          <w:b w:val="false"/>
+          <w:bCs w:val="false"/>
+        </w:rPr>
+        <w:t>也可以使用</w:t>
+      </w:r>
+      <w:r>
+        <w:rPr>
+          <w:b w:val="false"/>
+          <w:bCs w:val="false"/>
+        </w:rPr>
+        <w:t>3</w:t>
+      </w:r>
+      <w:r>
+        <w:rPr>
+          <w:b w:val="false"/>
+          <w:bCs w:val="false"/>
+        </w:rPr>
+        <w:t>色数值“</w:t>
+      </w:r>
+      <w:r>
+        <w:rPr>
+          <w:b w:val="false"/>
+          <w:bCs w:val="false"/>
+        </w:rPr>
+        <w:t>.7 .3 1.0”</w:t>
+      </w:r>
+    </w:p>
+    <w:p>
+      <w:pPr>
+        <w:pStyle w:val="Normal"/>
+        <w:rPr>
+          <w:b/>
+          <w:b/>
+          <w:bCs/>
+        </w:rPr>
+      </w:pPr>
+      <w:r>
+        <w:rPr>
+          <w:b/>
+          <w:bCs/>
+        </w:rPr>
         <w:t>*</w:t>
       </w:r>
       <w:r>
-        <w:rPr/>
+        <w:rPr>
+          <w:b/>
+          <w:bCs/>
+        </w:rPr>
         <w:t>【</w:t>
       </w:r>
       <w:r>
-        <w:rPr/>
+        <w:rPr>
+          <w:b/>
+          <w:bCs/>
+        </w:rPr>
         <w:t>weight</w:t>
       </w:r>
       <w:r>
-        <w:rPr/>
-        <w:t>】边的重要程度：默认为</w:t>
-      </w:r>
-      <w:r>
-        <w:rPr/>
+        <w:rPr>
+          <w:b/>
+          <w:bCs/>
+        </w:rPr>
+        <w:t>】</w:t>
+      </w:r>
+      <w:r>
+        <w:rPr>
+          <w:b w:val="false"/>
+          <w:bCs w:val="false"/>
+        </w:rPr>
+        <w:t>边重：默认为</w:t>
+      </w:r>
+      <w:r>
+        <w:rPr>
+          <w:b w:val="false"/>
+          <w:bCs w:val="false"/>
+        </w:rPr>
         <w:t>1</w:t>
       </w:r>
       <w:r>
-        <w:rPr/>
+        <w:rPr>
+          <w:b w:val="false"/>
+          <w:bCs w:val="false"/>
+        </w:rPr>
         <w:t>；</w:t>
       </w:r>
     </w:p>
     <w:p>
       <w:pPr>
         <w:pStyle w:val="Normal"/>
-        <w:rPr/>
-      </w:pPr>
-      <w:r>
-        <w:rPr/>
+        <w:rPr>
+          <w:b/>
+          <w:b/>
+          <w:bCs/>
+        </w:rPr>
+      </w:pPr>
+      <w:r>
+        <w:rPr>
+          <w:b/>
+          <w:bCs/>
+        </w:rPr>
         <w:t>*</w:t>
       </w:r>
       <w:r>
-        <w:rPr/>
+        <w:rPr>
+          <w:b/>
+          <w:bCs/>
+        </w:rPr>
         <w:t>【</w:t>
       </w:r>
       <w:r>
-        <w:rPr/>
+        <w:rPr>
+          <w:b/>
+          <w:bCs/>
+        </w:rPr>
         <w:t>style</w:t>
       </w:r>
       <w:r>
-        <w:rPr/>
-        <w:t>】线类型：</w:t>
-      </w:r>
-      <w:r>
-        <w:rPr/>
+        <w:rPr>
+          <w:b/>
+          <w:bCs/>
+        </w:rPr>
+        <w:t>】</w:t>
+      </w:r>
+      <w:r>
+        <w:rPr>
+          <w:b w:val="false"/>
+          <w:bCs w:val="false"/>
+        </w:rPr>
+        <w:t>线类型：</w:t>
+      </w:r>
+      <w:r>
+        <w:rPr>
+          <w:b w:val="false"/>
+          <w:bCs w:val="false"/>
+        </w:rPr>
         <w:t>dotted(</w:t>
       </w:r>
       <w:r>
-        <w:rPr/>
+        <w:rPr>
+          <w:b w:val="false"/>
+          <w:bCs w:val="false"/>
+        </w:rPr>
         <w:t>点状的线</w:t>
       </w:r>
       <w:r>
-        <w:rPr/>
+        <w:rPr>
+          <w:b w:val="false"/>
+          <w:bCs w:val="false"/>
+        </w:rPr>
         <w:t>)</w:t>
       </w:r>
       <w:r>
-        <w:rPr/>
+        <w:rPr>
+          <w:b w:val="false"/>
+          <w:bCs w:val="false"/>
+        </w:rPr>
         <w:t>、</w:t>
       </w:r>
       <w:r>
-        <w:rPr/>
-        <w:t>filled</w:t>
-      </w:r>
-    </w:p>
-    <w:p>
-      <w:pPr>
-        <w:pStyle w:val="Normal"/>
-        <w:rPr/>
-      </w:pPr>
-      <w:r>
-        <w:rPr/>
+        <w:rPr>
+          <w:b w:val="false"/>
+          <w:bCs w:val="false"/>
+        </w:rPr>
+        <w:t>filled(</w:t>
+      </w:r>
+      <w:r>
+        <w:rPr>
+          <w:b w:val="false"/>
+          <w:bCs w:val="false"/>
+        </w:rPr>
+        <w:t>填充的</w:t>
+      </w:r>
+      <w:r>
+        <w:rPr>
+          <w:b w:val="false"/>
+          <w:bCs w:val="false"/>
+        </w:rPr>
+        <w:t>)</w:t>
+      </w:r>
+    </w:p>
+    <w:p>
+      <w:pPr>
+        <w:pStyle w:val="Normal"/>
+        <w:rPr>
+          <w:b/>
+          <w:b/>
+          <w:bCs/>
+        </w:rPr>
+      </w:pPr>
+      <w:r>
+        <w:rPr>
+          <w:b/>
+          <w:bCs/>
+        </w:rPr>
+      </w:r>
+    </w:p>
+    <w:p>
+      <w:pPr>
+        <w:pStyle w:val="Normal"/>
+        <w:jc w:val="center"/>
+        <w:rPr>
+          <w:b/>
+          <w:b/>
+          <w:bCs/>
+        </w:rPr>
+      </w:pPr>
+      <w:r>
+        <w:rPr>
+          <w:b/>
+          <w:bCs/>
+        </w:rPr>
+        <w:t>shape</w:t>
+      </w:r>
+      <w:r>
+        <w:rPr>
+          <w:b/>
+          <w:bCs/>
+        </w:rPr>
+        <w:t>：</w:t>
+      </w:r>
+      <w:r>
+        <w:rPr>
+          <w:b/>
+          <w:bCs/>
+        </w:rPr>
+        <w:t>record</w:t>
+      </w:r>
+    </w:p>
+    <w:p>
+      <w:pPr>
+        <w:pStyle w:val="Normal"/>
+        <w:rPr>
+          <w:b/>
+          <w:b/>
+          <w:bCs/>
+        </w:rPr>
+      </w:pPr>
+      <w:r>
+        <w:rPr/>
+        <w:drawing>
+          <wp:inline distT="0" distB="0" distL="0" distR="0">
+            <wp:extent cx="2857500" cy="4076700"/>
+            <wp:effectExtent l="0" t="0" r="0" b="0"/>
+            <wp:docPr id="4" name="图像5" descr=""/>
+            <wp:cNvGraphicFramePr>
+              <a:graphicFrameLocks xmlns:a="http://schemas.openxmlformats.org/drawingml/2006/main" noChangeAspect="1"/>
+            </wp:cNvGraphicFramePr>
+            <a:graphic xmlns:a="http://schemas.openxmlformats.org/drawingml/2006/main">
+              <a:graphicData uri="http://schemas.openxmlformats.org/drawingml/2006/picture">
+                <pic:pic xmlns:pic="http://schemas.openxmlformats.org/drawingml/2006/picture">
+                  <pic:nvPicPr>
+                    <pic:cNvPr id="4" name="图像5" descr=""/>
+                    <pic:cNvPicPr>
+                      <a:picLocks noChangeAspect="1" noChangeArrowheads="1"/>
+                    </pic:cNvPicPr>
+                  </pic:nvPicPr>
+                  <pic:blipFill>
+                    <a:blip r:embed="rId5"/>
+                    <a:stretch>
+                      <a:fillRect/>
+                    </a:stretch>
+                  </pic:blipFill>
+                  <pic:spPr bwMode="auto">
+                    <a:xfrm>
+                      <a:off x="0" y="0"/>
+                      <a:ext cx="2857500" cy="4076700"/>
+                    </a:xfrm>
+                    <a:prstGeom prst="rect">
+                      <a:avLst/>
+                    </a:prstGeom>
+                  </pic:spPr>
+                </pic:pic>
+              </a:graphicData>
+            </a:graphic>
+          </wp:inline>
+        </w:drawing>
+      </w:r>
+      <w:r>
+        <w:rPr/>
+        <w:drawing>
+          <wp:inline distT="0" distB="0" distL="0" distR="0">
+            <wp:extent cx="3212465" cy="900430"/>
+            <wp:effectExtent l="0" t="0" r="0" b="0"/>
+            <wp:docPr id="5" name="图像6" descr=""/>
+            <wp:cNvGraphicFramePr>
+              <a:graphicFrameLocks xmlns:a="http://schemas.openxmlformats.org/drawingml/2006/main" noChangeAspect="1"/>
+            </wp:cNvGraphicFramePr>
+            <a:graphic xmlns:a="http://schemas.openxmlformats.org/drawingml/2006/main">
+              <a:graphicData uri="http://schemas.openxmlformats.org/drawingml/2006/picture">
+                <pic:pic xmlns:pic="http://schemas.openxmlformats.org/drawingml/2006/picture">
+                  <pic:nvPicPr>
+                    <pic:cNvPr id="5" name="图像6" descr=""/>
+                    <pic:cNvPicPr>
+                      <a:picLocks noChangeAspect="1" noChangeArrowheads="1"/>
+                    </pic:cNvPicPr>
+                  </pic:nvPicPr>
+                  <pic:blipFill>
+                    <a:blip r:embed="rId6"/>
+                    <a:stretch>
+                      <a:fillRect/>
+                    </a:stretch>
+                  </pic:blipFill>
+                  <pic:spPr bwMode="auto">
+                    <a:xfrm>
+                      <a:off x="0" y="0"/>
+                      <a:ext cx="3212465" cy="900430"/>
+                    </a:xfrm>
+                    <a:prstGeom prst="rect">
+                      <a:avLst/>
+                    </a:prstGeom>
+                  </pic:spPr>
+                </pic:pic>
+              </a:graphicData>
+            </a:graphic>
+          </wp:inline>
+        </w:drawing>
+      </w:r>
+    </w:p>
+    <w:p>
+      <w:pPr>
+        <w:pStyle w:val="Normal"/>
+        <w:rPr>
+          <w:b/>
+          <w:b/>
+          <w:bCs/>
+        </w:rPr>
+      </w:pPr>
+      <w:r>
+        <w:rPr>
+          <w:b/>
+          <w:bCs/>
+        </w:rPr>
+      </w:r>
+    </w:p>
+    <w:p>
+      <w:pPr>
+        <w:pStyle w:val="Normal"/>
+        <w:rPr>
+          <w:b/>
+          <w:b/>
+          <w:bCs/>
+        </w:rPr>
+      </w:pPr>
+      <w:r>
+        <w:rPr>
+          <w:b/>
+          <w:bCs/>
+        </w:rPr>
+        <w:t>&lt;f0&gt;|&lt;f1&gt;</w:t>
+      </w:r>
+      <w:r>
+        <w:rPr>
+          <w:b/>
+          <w:bCs/>
+        </w:rPr>
+        <w:t>貌似是竖的，按上下排列。</w:t>
+      </w:r>
+    </w:p>
+    <w:p>
+      <w:pPr>
+        <w:pStyle w:val="Normal"/>
+        <w:rPr>
+          <w:b/>
+          <w:b/>
+          <w:bCs/>
+        </w:rPr>
+      </w:pPr>
+      <w:r>
+        <w:rPr>
+          <w:b/>
+          <w:bCs/>
+        </w:rPr>
+        <w:t xml:space="preserve">&lt;n&gt;|&lt;p&gt;  </w:t>
+      </w:r>
+      <w:r>
+        <w:rPr>
+          <w:b/>
+          <w:bCs/>
+        </w:rPr>
+        <w:t>貌似是横的，按左右排列的。</w:t>
+      </w:r>
+      <w:r>
+        <w:rPr>
+          <w:b/>
+          <w:bCs/>
+          <w:color w:val="FF3333"/>
+        </w:rPr>
+        <w:t>n/p</w:t>
+      </w:r>
+      <w:r>
+        <w:rPr>
+          <w:b/>
+          <w:bCs/>
+          <w:color w:val="FF3333"/>
+        </w:rPr>
+        <w:t>是什么意思？</w:t>
+      </w:r>
+      <w:r>
+        <w:rPr>
+          <w:b/>
+          <w:bCs/>
+          <w:color w:val="FF3333"/>
+        </w:rPr>
+        <w:t>?</w:t>
+      </w:r>
+    </w:p>
+    <w:p>
+      <w:pPr>
+        <w:pStyle w:val="Normal"/>
+        <w:rPr>
+          <w:b/>
+          <w:b/>
+          <w:bCs/>
+          <w:u w:val="single"/>
+        </w:rPr>
+      </w:pPr>
+      <w:r>
+        <w:rPr>
+          <w:b/>
+          <w:bCs/>
+          <w:color w:val="FF3333"/>
+          <w:u w:val="single"/>
+        </w:rPr>
+        <w:t>错</w:t>
+      </w:r>
+      <w:r>
+        <w:rPr>
+          <w:b/>
+          <w:bCs/>
+          <w:u w:val="single"/>
+        </w:rPr>
+        <w:t>，是</w:t>
+      </w:r>
+      <w:r>
+        <w:rPr>
+          <w:b/>
+          <w:bCs/>
+          <w:color w:val="FF3333"/>
+          <w:u w:val="single"/>
+        </w:rPr>
+        <w:t>按大括号对</w:t>
+      </w:r>
+      <w:r>
+        <w:rPr>
+          <w:b/>
+          <w:bCs/>
+          <w:color w:val="FF3333"/>
+          <w:u w:val="single"/>
+        </w:rPr>
+        <w:t>{}</w:t>
+      </w:r>
+      <w:r>
+        <w:rPr>
+          <w:b/>
+          <w:bCs/>
+          <w:u w:val="single"/>
+        </w:rPr>
+        <w:t>，来进行横竖的。有大括号是横，无大括号是竖。</w:t>
+      </w:r>
+    </w:p>
+    <w:p>
+      <w:pPr>
+        <w:pStyle w:val="Normal"/>
+        <w:rPr>
+          <w:b/>
+          <w:b/>
+          <w:bCs/>
+        </w:rPr>
+      </w:pPr>
+      <w:r>
+        <w:rPr>
+          <w:b/>
+          <w:bCs/>
+        </w:rPr>
+      </w:r>
+      <w:r>
+        <w:br w:type="page"/>
+      </w:r>
+    </w:p>
+    <w:p>
+      <w:pPr>
+        <w:pStyle w:val="Normal"/>
+        <w:rPr>
+          <w:b/>
+          <w:b/>
+          <w:bCs/>
+        </w:rPr>
+      </w:pPr>
+      <w:r>
+        <w:rPr>
+          <w:b/>
+          <w:bCs/>
+        </w:rPr>
+      </w:r>
+    </w:p>
+    <w:p>
+      <w:pPr>
+        <w:pStyle w:val="Normal"/>
+        <w:rPr>
+          <w:b/>
+          <w:b/>
+          <w:bCs/>
+        </w:rPr>
+      </w:pPr>
+      <w:r>
+        <w:rPr>
+          <w:b/>
+          <w:bCs/>
+        </w:rPr>
+        <w:t>GRAPH</w:t>
+      </w:r>
+      <w:r>
+        <w:rPr>
+          <w:b/>
+          <w:bCs/>
+        </w:rPr>
+        <w:t>：</w:t>
+      </w:r>
+    </w:p>
+    <w:p>
+      <w:pPr>
+        <w:pStyle w:val="Normal"/>
+        <w:rPr/>
+      </w:pPr>
+      <w:r>
+        <w:rPr>
+          <w:b w:val="false"/>
+          <w:bCs w:val="false"/>
+        </w:rPr>
         <w:t>*</w:t>
       </w:r>
       <w:r>
-        <w:rPr/>
+        <w:rPr>
+          <w:b w:val="false"/>
+          <w:bCs w:val="false"/>
+        </w:rPr>
         <w:t>【</w:t>
       </w:r>
       <w:r>
-        <w:rPr/>
-        <w:t>color</w:t>
-      </w:r>
-      <w:r>
-        <w:rPr/>
-        <w:t>】颜色</w:t>
-      </w:r>
-      <w:r>
-        <w:rPr/>
+        <w:rPr>
+          <w:b w:val="false"/>
+          <w:bCs w:val="false"/>
+        </w:rPr>
+        <w:t xml:space="preserve">rankdir </w:t>
+      </w:r>
+      <w:r>
+        <w:rPr>
+          <w:b w:val="false"/>
+          <w:bCs w:val="false"/>
+        </w:rPr>
+        <w:t>】图的布局方向：</w:t>
+      </w:r>
+      <w:r>
+        <w:rPr>
+          <w:b w:val="false"/>
+          <w:bCs w:val="false"/>
+        </w:rPr>
+        <w:t>LR/ RL/ TB/ BT</w:t>
+      </w:r>
+    </w:p>
+    <w:p>
+      <w:pPr>
+        <w:pStyle w:val="Normal"/>
+        <w:rPr>
+          <w:b w:val="false"/>
+          <w:b w:val="false"/>
+          <w:bCs w:val="false"/>
+        </w:rPr>
+      </w:pPr>
+      <w:r>
+        <w:rPr>
+          <w:b w:val="false"/>
+          <w:bCs w:val="false"/>
+        </w:rPr>
+        <w:t>*</w:t>
+      </w:r>
+      <w:r>
+        <w:rPr>
+          <w:b w:val="false"/>
+          <w:bCs w:val="false"/>
+        </w:rPr>
+        <w:t>【</w:t>
+      </w:r>
+      <w:r>
+        <w:rPr>
+          <w:b w:val="false"/>
+          <w:bCs w:val="false"/>
+        </w:rPr>
+        <w:t xml:space="preserve">subgraph </w:t>
+      </w:r>
+      <w:r>
+        <w:rPr>
+          <w:b w:val="false"/>
+          <w:bCs w:val="false"/>
+        </w:rPr>
+        <w:t>】：子图中的</w:t>
+      </w:r>
+      <w:r>
+        <w:rPr>
+          <w:b w:val="false"/>
+          <w:bCs w:val="false"/>
+        </w:rPr>
+        <w:t>cluster</w:t>
+      </w:r>
+      <w:r>
+        <w:rPr>
+          <w:b w:val="false"/>
+          <w:bCs w:val="false"/>
+        </w:rPr>
+        <w:t>是</w:t>
+      </w:r>
+      <w:r>
+        <w:rPr>
+          <w:b/>
+          <w:bCs/>
+          <w:color w:val="FF3333"/>
+        </w:rPr>
+        <w:t>必须有的</w:t>
+      </w:r>
+      <w:r>
+        <w:rPr>
+          <w:b w:val="false"/>
+          <w:bCs w:val="false"/>
+        </w:rPr>
+        <w:t>；</w:t>
+      </w:r>
+    </w:p>
+    <w:p>
+      <w:pPr>
+        <w:pStyle w:val="Normal"/>
+        <w:rPr/>
+      </w:pPr>
+      <w:r>
+        <w:rPr>
+          <w:b w:val="false"/>
+          <w:bCs w:val="false"/>
+        </w:rPr>
         <w:tab/>
-      </w:r>
-      <w:r>
-        <w:rPr/>
+        <w:t xml:space="preserve">subgraph </w:t>
+      </w:r>
+      <w:r>
+        <w:rPr>
+          <w:b/>
+          <w:bCs/>
+          <w:color w:val="FF3333"/>
+        </w:rPr>
+        <w:t>cluster</w:t>
+      </w:r>
+      <w:r>
+        <w:rPr>
+          <w:b w:val="false"/>
+          <w:bCs w:val="false"/>
+        </w:rPr>
+        <w:t>#</w:t>
+      </w:r>
+      <w:r>
+        <w:rPr>
+          <w:b w:val="false"/>
+          <w:bCs w:val="false"/>
+        </w:rPr>
         <w:t>：</w:t>
       </w:r>
-      <w:r>
-        <w:rPr/>
-        <w:t>red</w:t>
-      </w:r>
-      <w:r>
-        <w:rPr/>
-        <w:t>（红色）、也可以使用</w:t>
-      </w:r>
-      <w:r>
-        <w:rPr/>
-        <w:t>3</w:t>
-      </w:r>
-      <w:r>
-        <w:rPr/>
-        <w:t>色数值“</w:t>
-      </w:r>
-      <w:r>
-        <w:rPr/>
-        <w:t>.7 .3 1.0”</w:t>
+    </w:p>
+    <w:p>
+      <w:pPr>
+        <w:pStyle w:val="Normal"/>
+        <w:rPr/>
+      </w:pPr>
+      <w:r>
+        <w:rPr>
+          <w:b w:val="false"/>
+          <w:bCs w:val="false"/>
+        </w:rPr>
+        <w:tab/>
+        <w:t xml:space="preserve">{ </w:t>
+      </w:r>
+      <w:r>
+        <w:rPr>
+          <w:b w:val="false"/>
+          <w:bCs w:val="false"/>
+        </w:rPr>
+        <w:t>可以设置子图的属性。</w:t>
+      </w:r>
+      <w:r>
+        <w:rPr>
+          <w:b w:val="false"/>
+          <w:bCs w:val="false"/>
+        </w:rPr>
+        <w:t>}</w:t>
+      </w:r>
+    </w:p>
+    <w:p>
+      <w:pPr>
+        <w:pStyle w:val="Normal"/>
+        <w:rPr/>
+      </w:pPr>
+      <w:r>
+        <w:rPr/>
+      </w:r>
+    </w:p>
+    <w:p>
+      <w:pPr>
+        <w:pStyle w:val="Normal"/>
+        <w:rPr/>
+      </w:pPr>
+      <w:r>
+        <w:rPr/>
+      </w:r>
+    </w:p>
+    <w:p>
+      <w:pPr>
+        <w:pStyle w:val="Normal"/>
+        <w:rPr/>
+      </w:pPr>
+      <w:r>
+        <w:rPr/>
+      </w:r>
+    </w:p>
+    <w:p>
+      <w:pPr>
+        <w:pStyle w:val="Normal"/>
+        <w:rPr/>
+      </w:pPr>
+      <w:r>
+        <w:rPr/>
+      </w:r>
+    </w:p>
+    <w:p>
+      <w:pPr>
+        <w:pStyle w:val="Normal"/>
+        <w:rPr/>
+      </w:pPr>
+      <w:r>
+        <w:rPr/>
+      </w:r>
+    </w:p>
+    <w:p>
+      <w:pPr>
+        <w:pStyle w:val="Normal"/>
+        <w:rPr/>
+      </w:pPr>
+      <w:r>
+        <w:rPr/>
+      </w:r>
+      <w:r>
+        <w:br w:type="page"/>
+      </w:r>
+    </w:p>
+    <w:p>
+      <w:pPr>
+        <w:pStyle w:val="Normal"/>
+        <w:rPr/>
+      </w:pPr>
+      <w:r>
+        <w:rPr/>
+      </w:r>
+    </w:p>
+    <w:p>
+      <w:pPr>
+        <w:pStyle w:val="Normal"/>
+        <w:rPr>
+          <w:b/>
+          <w:b/>
+          <w:bCs/>
+        </w:rPr>
+      </w:pPr>
+      <w:r>
+        <w:rPr>
+          <w:b/>
+          <w:bCs/>
+        </w:rPr>
+        <w:t>NODE</w:t>
+      </w:r>
+      <w:r>
+        <w:rPr>
+          <w:b/>
+          <w:bCs/>
+        </w:rPr>
+        <w:t>：</w:t>
+      </w:r>
+    </w:p>
+    <w:p>
+      <w:pPr>
+        <w:pStyle w:val="Normal"/>
+        <w:rPr>
+          <w:b/>
+          <w:b/>
+          <w:bCs/>
+        </w:rPr>
+      </w:pPr>
+      <w:r>
+        <w:rPr>
+          <w:b/>
+          <w:bCs/>
+        </w:rPr>
+        <w:t>* record</w:t>
+      </w:r>
+      <w:r>
+        <w:rPr>
+          <w:b/>
+          <w:bCs/>
+        </w:rPr>
+        <w:t>中的端口</w:t>
+      </w:r>
+      <w:r>
+        <w:rPr>
+          <w:b/>
+          <w:bCs/>
+        </w:rPr>
+        <w:t>port</w:t>
+      </w:r>
+      <w:r>
+        <w:rPr>
+          <w:b/>
+          <w:bCs/>
+        </w:rPr>
+        <w:t>，可以用于来指向别的 （</w:t>
+      </w:r>
+      <w:r>
+        <w:rPr>
+          <w:b/>
+          <w:bCs/>
+        </w:rPr>
+        <w:t>node</w:t>
+      </w:r>
+      <w:r>
+        <w:rPr>
+          <w:b/>
+          <w:bCs/>
+        </w:rPr>
+        <w:t>：</w:t>
+      </w:r>
+      <w:r>
+        <w:rPr>
+          <w:b/>
+          <w:bCs/>
+        </w:rPr>
+        <w:t>port)</w:t>
+      </w:r>
+    </w:p>
+    <w:p>
+      <w:pPr>
+        <w:pStyle w:val="Normal"/>
+        <w:jc w:val="center"/>
+        <w:rPr>
+          <w:b/>
+          <w:b/>
+          <w:bCs/>
+        </w:rPr>
+      </w:pPr>
+      <w:r>
+        <w:rPr/>
+        <w:drawing>
+          <wp:inline distT="0" distB="0" distL="0" distR="0">
+            <wp:extent cx="1743075" cy="828675"/>
+            <wp:effectExtent l="0" t="0" r="0" b="0"/>
+            <wp:docPr id="6" name="图像7" descr=""/>
+            <wp:cNvGraphicFramePr>
+              <a:graphicFrameLocks xmlns:a="http://schemas.openxmlformats.org/drawingml/2006/main" noChangeAspect="1"/>
+            </wp:cNvGraphicFramePr>
+            <a:graphic xmlns:a="http://schemas.openxmlformats.org/drawingml/2006/main">
+              <a:graphicData uri="http://schemas.openxmlformats.org/drawingml/2006/picture">
+                <pic:pic xmlns:pic="http://schemas.openxmlformats.org/drawingml/2006/picture">
+                  <pic:nvPicPr>
+                    <pic:cNvPr id="6" name="图像7" descr=""/>
+                    <pic:cNvPicPr>
+                      <a:picLocks noChangeAspect="1" noChangeArrowheads="1"/>
+                    </pic:cNvPicPr>
+                  </pic:nvPicPr>
+                  <pic:blipFill>
+                    <a:blip r:embed="rId7"/>
+                    <a:stretch>
+                      <a:fillRect/>
+                    </a:stretch>
+                  </pic:blipFill>
+                  <pic:spPr bwMode="auto">
+                    <a:xfrm>
+                      <a:off x="0" y="0"/>
+                      <a:ext cx="1743075" cy="828675"/>
+                    </a:xfrm>
+                    <a:prstGeom prst="rect">
+                      <a:avLst/>
+                    </a:prstGeom>
+                  </pic:spPr>
+                </pic:pic>
+              </a:graphicData>
+            </a:graphic>
+          </wp:inline>
+        </w:drawing>
+      </w:r>
+      <w:r>
+        <w:rPr>
+          <w:b/>
+          <w:bCs/>
+        </w:rPr>
+        <w:t xml:space="preserve">  </w:t>
+      </w:r>
+      <w:r>
+        <w:rPr>
+          <w:b/>
+          <w:bCs/>
+        </w:rPr>
+        <w:drawing>
+          <wp:inline distT="0" distB="0" distL="0" distR="0">
+            <wp:extent cx="2228850" cy="1095375"/>
+            <wp:effectExtent l="0" t="0" r="0" b="0"/>
+            <wp:docPr id="7" name="图像8" descr=""/>
+            <wp:cNvGraphicFramePr>
+              <a:graphicFrameLocks xmlns:a="http://schemas.openxmlformats.org/drawingml/2006/main" noChangeAspect="1"/>
+            </wp:cNvGraphicFramePr>
+            <a:graphic xmlns:a="http://schemas.openxmlformats.org/drawingml/2006/main">
+              <a:graphicData uri="http://schemas.openxmlformats.org/drawingml/2006/picture">
+                <pic:pic xmlns:pic="http://schemas.openxmlformats.org/drawingml/2006/picture">
+                  <pic:nvPicPr>
+                    <pic:cNvPr id="7" name="图像8" descr=""/>
+                    <pic:cNvPicPr>
+                      <a:picLocks noChangeAspect="1" noChangeArrowheads="1"/>
+                    </pic:cNvPicPr>
+                  </pic:nvPicPr>
+                  <pic:blipFill>
+                    <a:blip r:embed="rId8"/>
+                    <a:stretch>
+                      <a:fillRect/>
+                    </a:stretch>
+                  </pic:blipFill>
+                  <pic:spPr bwMode="auto">
+                    <a:xfrm>
+                      <a:off x="0" y="0"/>
+                      <a:ext cx="2228850" cy="1095375"/>
+                    </a:xfrm>
+                    <a:prstGeom prst="rect">
+                      <a:avLst/>
+                    </a:prstGeom>
+                  </pic:spPr>
+                </pic:pic>
+              </a:graphicData>
+            </a:graphic>
+          </wp:inline>
+        </w:drawing>
+      </w:r>
+    </w:p>
+    <w:p>
+      <w:pPr>
+        <w:pStyle w:val="Normal"/>
+        <w:jc w:val="center"/>
+        <w:rPr>
+          <w:b/>
+          <w:b/>
+          <w:bCs/>
+        </w:rPr>
+      </w:pPr>
+      <w:r>
+        <w:rPr>
+          <w:b/>
+          <w:bCs/>
+        </w:rPr>
       </w:r>
     </w:p>
     <w:p>
@@ -830,7 +2061,23 @@
       </w:r>
       <w:r>
         <w:rPr/>
-        <w:t>】线边的注释：可以是双引号括起来的字符串“</w:t>
+        <w:t>】线边的注释：</w:t>
+      </w:r>
+    </w:p>
+    <w:p>
+      <w:pPr>
+        <w:pStyle w:val="Normal"/>
+        <w:rPr/>
+      </w:pPr>
+      <w:r>
+        <w:rPr/>
+        <w:tab/>
+        <w:tab/>
+        <w:t>“”</w:t>
+      </w:r>
+      <w:r>
+        <w:rPr/>
+        <w:t>：可以是双引号括起来的字符串“</w:t>
       </w:r>
       <w:r>
         <w:rPr/>
@@ -840,13 +2087,141 @@
         <w:rPr/>
         <w:t>。</w:t>
       </w:r>
-      <w:r>
-        <w:rPr/>
+    </w:p>
+    <w:p>
+      <w:pPr>
+        <w:pStyle w:val="Normal"/>
+        <w:rPr/>
+      </w:pPr>
+      <w:r>
+        <w:rPr/>
+        <w:tab/>
+        <w:tab/>
         <w:t>\n</w:t>
       </w:r>
       <w:r>
         <w:rPr/>
-        <w:t>格式控制。</w:t>
+        <w:t>：格式控制。</w:t>
+      </w:r>
+    </w:p>
+    <w:p>
+      <w:pPr>
+        <w:pStyle w:val="Normal"/>
+        <w:rPr/>
+      </w:pPr>
+      <w:r>
+        <w:rPr/>
+        <w:tab/>
+        <w:tab/>
+        <w:t xml:space="preserve">\ </w:t>
+      </w:r>
+      <w:r>
+        <w:rPr/>
+        <w:t>：转义，空格。</w:t>
+      </w:r>
+    </w:p>
+    <w:p>
+      <w:pPr>
+        <w:pStyle w:val="Normal"/>
+        <w:rPr/>
+      </w:pPr>
+      <w:r>
+        <w:rPr/>
+        <w:tab/>
+        <w:tab/>
+      </w:r>
+      <w:r>
+        <w:rPr/>
+        <w:t>格子：如果</w:t>
+      </w:r>
+      <w:r>
+        <w:rPr/>
+        <w:t>shape</w:t>
+      </w:r>
+      <w:r>
+        <w:rPr/>
+        <w:t>定义为</w:t>
+      </w:r>
+      <w:r>
+        <w:rPr/>
+        <w:t>record</w:t>
+      </w:r>
+      <w:r>
+        <w:rPr/>
+        <w:t>，则可以使用</w:t>
+      </w:r>
+      <w:r>
+        <w:rPr/>
+        <w:t>&lt;f#&gt;|</w:t>
+      </w:r>
+      <w:r>
+        <w:rPr/>
+        <w:t>画格子，</w:t>
+      </w:r>
+      <w:r>
+        <w:rPr/>
+        <w:t>&lt;n&gt;|&lt;p&gt;</w:t>
+      </w:r>
+      <w:r>
+        <w:rPr/>
+        <w:t>表示左右。</w:t>
+      </w:r>
+    </w:p>
+    <w:p>
+      <w:pPr>
+        <w:pStyle w:val="Normal"/>
+        <w:rPr/>
+      </w:pPr>
+      <w:r>
+        <w:rPr/>
+        <w:tab/>
+        <w:tab/>
+        <w:t>node</w:t>
+      </w:r>
+      <w:r>
+        <w:rPr/>
+        <w:t>：一个</w:t>
+      </w:r>
+      <w:r>
+        <w:rPr/>
+        <w:t>node</w:t>
+      </w:r>
+      <w:r>
+        <w:rPr/>
+        <w:t>是标签，两个</w:t>
+      </w:r>
+      <w:r>
+        <w:rPr/>
+        <w:t>node</w:t>
+      </w:r>
+      <w:r>
+        <w:rPr/>
+        <w:t>是线上的注释，三个</w:t>
+      </w:r>
+      <w:r>
+        <w:rPr/>
+        <w:t>node</w:t>
+      </w:r>
+      <w:r>
+        <w:rPr/>
+        <w:t>位于</w:t>
+      </w:r>
+      <w:r>
+        <w:rPr/>
+        <w:t>2</w:t>
+      </w:r>
+      <w:r>
+        <w:rPr/>
+        <w:t>条线上注释。</w:t>
+      </w:r>
+    </w:p>
+    <w:p>
+      <w:pPr>
+        <w:pStyle w:val="Normal"/>
+        <w:rPr/>
+      </w:pPr>
+      <w:r>
+        <w:rPr/>
       </w:r>
     </w:p>
     <w:p>
@@ -919,6 +2294,294 @@
       </w:pPr>
       <w:r>
         <w:rPr/>
+        <w:t xml:space="preserve">* </w:t>
+      </w:r>
+      <w:r>
+        <w:rPr/>
+        <w:t>连接多个</w:t>
+      </w:r>
+      <w:r>
+        <w:rPr/>
+        <w:t>node</w:t>
+      </w:r>
+      <w:r>
+        <w:rPr/>
+        <w:t>：</w:t>
+      </w:r>
+    </w:p>
+    <w:p>
+      <w:pPr>
+        <w:pStyle w:val="Normal"/>
+        <w:rPr/>
+      </w:pPr>
+      <w:r>
+        <w:rPr/>
+        <w:tab/>
+        <w:t>execute -&gt; {a ; b}</w:t>
+      </w:r>
+    </w:p>
+    <w:p>
+      <w:pPr>
+        <w:pStyle w:val="Normal"/>
+        <w:rPr/>
+      </w:pPr>
+      <w:r>
+        <w:rPr/>
+      </w:r>
+    </w:p>
+    <w:p>
+      <w:pPr>
+        <w:pStyle w:val="Normal"/>
+        <w:rPr/>
+      </w:pPr>
+      <w:r>
+        <w:rPr/>
+      </w:r>
+    </w:p>
+    <w:p>
+      <w:pPr>
+        <w:pStyle w:val="Normal"/>
+        <w:rPr/>
+      </w:pPr>
+      <w:r>
+        <w:rPr/>
+      </w:r>
+    </w:p>
+    <w:p>
+      <w:pPr>
+        <w:pStyle w:val="Normal"/>
+        <w:rPr/>
+      </w:pPr>
+      <w:r>
+        <w:rPr/>
+      </w:r>
+      <w:r>
+        <w:br w:type="page"/>
+      </w:r>
+    </w:p>
+    <w:p>
+      <w:pPr>
+        <w:pStyle w:val="Normal"/>
+        <w:rPr/>
+      </w:pPr>
+      <w:r>
+        <w:rPr/>
+      </w:r>
+    </w:p>
+    <w:p>
+      <w:pPr>
+        <w:pStyle w:val="Normal"/>
+        <w:rPr>
+          <w:b/>
+          <w:b/>
+          <w:bCs/>
+        </w:rPr>
+      </w:pPr>
+      <w:r>
+        <w:rPr>
+          <w:b/>
+          <w:bCs/>
+        </w:rPr>
+        <w:t>EDGE</w:t>
+      </w:r>
+      <w:r>
+        <w:rPr>
+          <w:b/>
+          <w:bCs/>
+        </w:rPr>
+        <w:t>：</w:t>
+      </w:r>
+    </w:p>
+    <w:p>
+      <w:pPr>
+        <w:pStyle w:val="Normal"/>
+        <w:rPr/>
+      </w:pPr>
+      <w:r>
+        <w:rPr/>
+        <w:t>* node</w:t>
+      </w:r>
+      <w:r>
+        <w:rPr/>
+        <w:t>后面使用</w:t>
+      </w:r>
+      <w:r>
+        <w:rPr>
+          <w:b/>
+          <w:bCs/>
+          <w:color w:val="FF3333"/>
+        </w:rPr>
+        <w:t>“：”指定线的方向。</w:t>
+      </w:r>
+    </w:p>
+    <w:p>
+      <w:pPr>
+        <w:pStyle w:val="Normal"/>
+        <w:rPr/>
+      </w:pPr>
+      <w:r>
+        <w:rPr/>
+        <w:tab/>
+      </w:r>
+      <w:r>
+        <w:rPr/>
+        <w:t>设立一条边时</w:t>
+      </w:r>
+      <w:r>
+        <w:rPr/>
+        <w:t xml:space="preserve">, </w:t>
+      </w:r>
+      <w:r>
+        <w:rPr/>
+        <w:t>我们可以制定这条边从起点的那个位置射出和从哪个位置结束。使用方位进行描述：东、南、西、北。</w:t>
+      </w:r>
+      <w:r>
+        <w:rPr/>
+        <w:t>e</w:t>
+      </w:r>
+      <w:r>
+        <w:rPr/>
+        <w:t>、</w:t>
+      </w:r>
+      <w:r>
+        <w:rPr/>
+        <w:t>s</w:t>
+      </w:r>
+      <w:r>
+        <w:rPr/>
+        <w:t>、</w:t>
+      </w:r>
+      <w:r>
+        <w:rPr/>
+        <w:t>w</w:t>
+      </w:r>
+      <w:r>
+        <w:rPr/>
+        <w:t>、</w:t>
+      </w:r>
+      <w:r>
+        <w:rPr/>
+        <w:t>n</w:t>
+      </w:r>
+      <w:r>
+        <w:rPr/>
+        <w:t>，</w:t>
+      </w:r>
+      <w:r>
+        <w:rPr/>
+        <w:t>es</w:t>
+      </w:r>
+      <w:r>
+        <w:rPr/>
+        <w:t>、</w:t>
+      </w:r>
+      <w:r>
+        <w:rPr/>
+        <w:t>sw</w:t>
+      </w:r>
+      <w:r>
+        <w:rPr/>
+        <w:t>。。。。。</w:t>
+      </w:r>
+    </w:p>
+    <w:p>
+      <w:pPr>
+        <w:pStyle w:val="Normal"/>
+        <w:rPr/>
+      </w:pPr>
+      <w:r>
+        <w:rPr/>
+        <w:drawing>
+          <wp:inline distT="0" distB="0" distL="0" distR="0">
+            <wp:extent cx="5113020" cy="3282315"/>
+            <wp:effectExtent l="0" t="0" r="0" b="0"/>
+            <wp:docPr id="8" name="图像4" descr=""/>
+            <wp:cNvGraphicFramePr>
+              <a:graphicFrameLocks xmlns:a="http://schemas.openxmlformats.org/drawingml/2006/main" noChangeAspect="1"/>
+            </wp:cNvGraphicFramePr>
+            <a:graphic xmlns:a="http://schemas.openxmlformats.org/drawingml/2006/main">
+              <a:graphicData uri="http://schemas.openxmlformats.org/drawingml/2006/picture">
+                <pic:pic xmlns:pic="http://schemas.openxmlformats.org/drawingml/2006/picture">
+                  <pic:nvPicPr>
+                    <pic:cNvPr id="8" name="图像4" descr=""/>
+                    <pic:cNvPicPr>
+                      <a:picLocks noChangeAspect="1" noChangeArrowheads="1"/>
+                    </pic:cNvPicPr>
+                  </pic:nvPicPr>
+                  <pic:blipFill>
+                    <a:blip r:embed="rId9"/>
+                    <a:stretch>
+                      <a:fillRect/>
+                    </a:stretch>
+                  </pic:blipFill>
+                  <pic:spPr bwMode="auto">
+                    <a:xfrm>
+                      <a:off x="0" y="0"/>
+                      <a:ext cx="5113020" cy="3282315"/>
+                    </a:xfrm>
+                    <a:prstGeom prst="rect">
+                      <a:avLst/>
+                    </a:prstGeom>
+                  </pic:spPr>
+                </pic:pic>
+              </a:graphicData>
+            </a:graphic>
+          </wp:inline>
+        </w:drawing>
+      </w:r>
+    </w:p>
+    <w:p>
+      <w:pPr>
+        <w:pStyle w:val="Normal"/>
+        <w:rPr>
+          <w:b/>
+          <w:b/>
+          <w:bCs/>
+          <w:color w:val="00000A"/>
+        </w:rPr>
+      </w:pPr>
+      <w:r>
+        <w:rPr>
+          <w:b/>
+          <w:bCs/>
+          <w:color w:val="00000A"/>
+        </w:rPr>
+      </w:r>
+    </w:p>
+    <w:p>
+      <w:pPr>
+        <w:pStyle w:val="Normal"/>
+        <w:rPr>
+          <w:b/>
+          <w:b/>
+          <w:bCs/>
+          <w:color w:val="00000A"/>
+        </w:rPr>
+      </w:pPr>
+      <w:r>
+        <w:rPr>
+          <w:b/>
+          <w:bCs/>
+          <w:color w:val="00000A"/>
+        </w:rPr>
+      </w:r>
+    </w:p>
+    <w:p>
+      <w:pPr>
+        <w:pStyle w:val="Normal"/>
+        <w:rPr/>
+      </w:pPr>
+      <w:r>
+        <w:rPr/>
+      </w:r>
+    </w:p>
+    <w:p>
+      <w:pPr>
+        <w:pStyle w:val="Normal"/>
+        <w:rPr/>
+      </w:pPr>
+      <w:r>
+        <w:rPr/>
       </w:r>
     </w:p>
     <w:p>
@@ -1013,7 +2676,7 @@
       </w:r>
       <w:r>
         <w:rPr/>
-        <w:t>之间的注释，如果时一个</w:t>
+        <w:t>之间的注释，如果是一个</w:t>
       </w:r>
       <w:r>
         <w:rPr/>

--- a/学习笔记__tools_to_improve_efficient/画图工具/graphviz_study.docx
+++ b/学习笔记__tools_to_improve_efficient/画图工具/graphviz_study.docx
@@ -1294,6 +1294,8 @@
         <w:rPr>
           <w:b/>
           <w:bCs/>
+          <w:sz w:val="40"/>
+          <w:szCs w:val="24"/>
         </w:rPr>
         <w:t>shape</w:t>
       </w:r>
@@ -1301,6 +1303,8 @@
         <w:rPr>
           <w:b/>
           <w:bCs/>
+          <w:sz w:val="40"/>
+          <w:szCs w:val="24"/>
         </w:rPr>
         <w:t>：</w:t>
       </w:r>
@@ -1308,6 +1312,8 @@
         <w:rPr>
           <w:b/>
           <w:bCs/>
+          <w:sz w:val="40"/>
+          <w:szCs w:val="24"/>
         </w:rPr>
         <w:t>record</w:t>
       </w:r>
@@ -1421,11 +1427,7 @@
     <w:p>
       <w:pPr>
         <w:pStyle w:val="Normal"/>
-        <w:rPr>
-          <w:b/>
-          <w:b/>
-          <w:bCs/>
-        </w:rPr>
+        <w:rPr/>
       </w:pPr>
       <w:r>
         <w:rPr>
@@ -1439,17 +1441,55 @@
           <w:b/>
           <w:bCs/>
         </w:rPr>
-        <w:t>貌似是竖的，按上下排列。</w:t>
-      </w:r>
-    </w:p>
-    <w:p>
-      <w:pPr>
-        <w:pStyle w:val="Normal"/>
-        <w:rPr>
-          <w:b/>
-          <w:b/>
-          <w:bCs/>
-        </w:rPr>
+        <w:t>是这个</w:t>
+      </w:r>
+      <w:r>
+        <w:rPr>
+          <w:b/>
+          <w:bCs/>
+        </w:rPr>
+        <w:t>node</w:t>
+      </w:r>
+      <w:r>
+        <w:rPr>
+          <w:b/>
+          <w:bCs/>
+        </w:rPr>
+        <w:t>的</w:t>
+      </w:r>
+      <w:r>
+        <w:rPr>
+          <w:b/>
+          <w:bCs/>
+        </w:rPr>
+        <w:t>record</w:t>
+      </w:r>
+      <w:r>
+        <w:rPr>
+          <w:b/>
+          <w:bCs/>
+        </w:rPr>
+        <w:t>中的</w:t>
+      </w:r>
+      <w:r>
+        <w:rPr>
+          <w:b/>
+          <w:bCs/>
+        </w:rPr>
+        <w:t>port</w:t>
+      </w:r>
+      <w:r>
+        <w:rPr>
+          <w:b/>
+          <w:bCs/>
+        </w:rPr>
+        <w:t>端口标示。</w:t>
+      </w:r>
+    </w:p>
+    <w:p>
+      <w:pPr>
+        <w:pStyle w:val="Normal"/>
+        <w:rPr/>
       </w:pPr>
       <w:r>
         <w:rPr>
@@ -1463,42 +1503,55 @@
           <w:b/>
           <w:bCs/>
         </w:rPr>
-        <w:t>貌似是横的，按左右排列的。</w:t>
-      </w:r>
-      <w:r>
-        <w:rPr>
-          <w:b/>
-          <w:bCs/>
-          <w:color w:val="FF3333"/>
-        </w:rPr>
-        <w:t>n/p</w:t>
-      </w:r>
-      <w:r>
-        <w:rPr>
-          <w:b/>
-          <w:bCs/>
-          <w:color w:val="FF3333"/>
-        </w:rPr>
-        <w:t>是什么意思？</w:t>
-      </w:r>
-      <w:r>
-        <w:rPr>
-          <w:b/>
-          <w:bCs/>
-          <w:color w:val="FF3333"/>
-        </w:rPr>
-        <w:t>?</w:t>
-      </w:r>
-    </w:p>
-    <w:p>
-      <w:pPr>
-        <w:pStyle w:val="Normal"/>
-        <w:rPr>
-          <w:b/>
-          <w:b/>
-          <w:bCs/>
-          <w:u w:val="single"/>
-        </w:rPr>
+        <w:t>是这个</w:t>
+      </w:r>
+      <w:r>
+        <w:rPr>
+          <w:b/>
+          <w:bCs/>
+        </w:rPr>
+        <w:t>node</w:t>
+      </w:r>
+      <w:r>
+        <w:rPr>
+          <w:b/>
+          <w:bCs/>
+        </w:rPr>
+        <w:t>的</w:t>
+      </w:r>
+      <w:r>
+        <w:rPr>
+          <w:b/>
+          <w:bCs/>
+        </w:rPr>
+        <w:t>record</w:t>
+      </w:r>
+      <w:r>
+        <w:rPr>
+          <w:b/>
+          <w:bCs/>
+        </w:rPr>
+        <w:t>中的</w:t>
+      </w:r>
+      <w:r>
+        <w:rPr>
+          <w:b/>
+          <w:bCs/>
+        </w:rPr>
+        <w:t>port</w:t>
+      </w:r>
+      <w:r>
+        <w:rPr>
+          <w:b/>
+          <w:bCs/>
+        </w:rPr>
+        <w:t>端口标示。</w:t>
+      </w:r>
+    </w:p>
+    <w:p>
+      <w:pPr>
+        <w:pStyle w:val="Normal"/>
+        <w:rPr/>
       </w:pPr>
       <w:r>
         <w:rPr>
@@ -1507,15 +1560,7 @@
           <w:color w:val="FF3333"/>
           <w:u w:val="single"/>
         </w:rPr>
-        <w:t>错</w:t>
-      </w:r>
-      <w:r>
-        <w:rPr>
-          <w:b/>
-          <w:bCs/>
-          <w:u w:val="single"/>
-        </w:rPr>
-        <w:t>，是</w:t>
+        <w:t>按大括号</w:t>
       </w:r>
       <w:r>
         <w:rPr>
@@ -1524,24 +1569,15 @@
           <w:color w:val="FF3333"/>
           <w:u w:val="single"/>
         </w:rPr>
-        <w:t>按大括号对</w:t>
-      </w:r>
-      <w:r>
-        <w:rPr>
-          <w:b/>
-          <w:bCs/>
-          <w:color w:val="FF3333"/>
+        <w:t>{}</w:t>
+      </w:r>
+      <w:r>
+        <w:rPr>
+          <w:b/>
+          <w:bCs/>
           <w:u w:val="single"/>
         </w:rPr>
-        <w:t>{}</w:t>
-      </w:r>
-      <w:r>
-        <w:rPr>
-          <w:b/>
-          <w:bCs/>
-          <w:u w:val="single"/>
-        </w:rPr>
-        <w:t>，来进行横竖的。有大括号是横，无大括号是竖。</w:t>
+        <w:t>，进行横竖排列的：有大括号是横，无大括号是竖。</w:t>
       </w:r>
     </w:p>
     <w:p>
